--- a/4. Scale managment/4.1.2. Время.docx
+++ b/4. Scale managment/4.1.2. Время.docx
@@ -78,6 +78,7 @@
         </w:rPr>
         <w:t xml:space="preserve">. Ориентировочное время разработки – </w:t>
       </w:r>
+      <w:proofErr w:type="gramStart"/>
       <w:r>
         <w:rPr>
           <w:rFonts w:ascii="Times New Roman" w:hAnsi="Times New Roman" w:cs="Times New Roman"/>
@@ -86,6 +87,7 @@
         </w:rPr>
         <w:t>пол года</w:t>
       </w:r>
+      <w:proofErr w:type="gramEnd"/>
       <w:r>
         <w:rPr>
           <w:rFonts w:ascii="Times New Roman" w:hAnsi="Times New Roman" w:cs="Times New Roman"/>
@@ -233,6 +235,7 @@
           <w:rFonts w:ascii="Times New Roman" w:hAnsi="Times New Roman" w:cs="Times New Roman"/>
           <w:sz w:val="28"/>
           <w:szCs w:val="28"/>
+          <w:lang w:val="en-US"/>
         </w:rPr>
       </w:pPr>
       <w:r>
@@ -243,42 +246,6 @@
         </w:rPr>
         <w:t>Непосредственная разработка продукта</w:t>
       </w:r>
-    </w:p>
-    <w:p>
-      <w:pPr>
-        <w:pStyle w:val="a3"/>
-        <w:numPr>
-          <w:ilvl w:val="0"/>
-          <w:numId w:val="3"/>
-        </w:numPr>
-        <w:spacing w:after="0"/>
-        <w:jc w:val="both"/>
-        <w:rPr>
-          <w:rFonts w:ascii="Times New Roman" w:hAnsi="Times New Roman" w:cs="Times New Roman"/>
-          <w:sz w:val="28"/>
-          <w:szCs w:val="28"/>
-        </w:rPr>
-      </w:pPr>
-      <w:r>
-        <w:rPr>
-          <w:rFonts w:ascii="Times New Roman" w:hAnsi="Times New Roman" w:cs="Times New Roman"/>
-          <w:sz w:val="28"/>
-          <w:szCs w:val="28"/>
-          <w:lang w:val="en-US"/>
-        </w:rPr>
-        <w:t>elsever</w:t>
-      </w:r>
-    </w:p>
-    <w:p>
-      <w:pPr>
-        <w:ind w:left="142"/>
-        <w:jc w:val="both"/>
-        <w:rPr>
-          <w:rFonts w:ascii="Times New Roman" w:hAnsi="Times New Roman" w:cs="Times New Roman"/>
-          <w:sz w:val="28"/>
-          <w:szCs w:val="28"/>
-        </w:rPr>
-      </w:pPr>
     </w:p>
     <w:p>
       <w:pPr>

--- a/4. Scale managment/4.1.2. Время.docx
+++ b/4. Scale managment/4.1.2. Время.docx
@@ -145,7 +145,15 @@
           <w:sz w:val="28"/>
           <w:szCs w:val="28"/>
         </w:rPr>
-        <w:t>Встречи с заказчиком для проведения интервью и доклада о результатах</w:t>
+        <w:t>Встречи с командой</w:t>
+      </w:r>
+      <w:r>
+        <w:rPr>
+          <w:rFonts w:ascii="Times New Roman" w:hAnsi="Times New Roman" w:cs="Times New Roman"/>
+          <w:sz w:val="28"/>
+          <w:szCs w:val="28"/>
+        </w:rPr>
+        <w:t xml:space="preserve"> для проведения интервью и доклада о результатах</w:t>
       </w:r>
     </w:p>
     <w:p>
